--- a/public/Engagement_domiciliation-AMOUSSOU KOFFI.docx
+++ b/public/Engagement_domiciliation-AMOUSSOU KOFFI.docx
@@ -206,7 +206,7 @@
           <w:szCs w:val="24"/>
           <w:lang w:val="fr-FR"/>
         </w:rPr>
-        <w:t>OKALA</w:t>
+        <w:t>Okala carrière</w:t>
       </w:r>
       <w:r>
         <w:rPr>
@@ -237,7 +237,7 @@
           <w:szCs w:val="24"/>
           <w:lang w:val="fr-FR"/>
         </w:rPr>
-        <w:t>243</w:t>
+        <w:t>534</w:t>
       </w:r>
       <w:r>
         <w:rPr>
@@ -317,7 +317,7 @@
           <w:szCs w:val="24"/>
           <w:lang w:val="fr-FR"/>
         </w:rPr>
-        <w:t>4565 T</w:t>
+        <w:t>6755 R</w:t>
       </w:r>
     </w:p>
     <w:p>
@@ -375,7 +375,7 @@
           <w:szCs w:val="24"/>
           <w:lang w:val="fr-FR"/>
         </w:rPr>
-        <w:t xml:space="preserve">Mr </w:t>
+        <w:t xml:space="preserve">Monsieur </w:t>
       </w:r>
       <w:r>
         <w:rPr>
@@ -454,7 +454,7 @@
           <w:szCs w:val="24"/>
           <w:lang w:val="fr-FR"/>
         </w:rPr>
-        <w:t xml:space="preserve">EW243LL </w:t>
+        <w:t xml:space="preserve">WL23TYUH54 </w:t>
       </w:r>
       <w:r>
         <w:rPr>
@@ -483,7 +483,7 @@
           <w:szCs w:val="24"/>
           <w:lang w:val="fr-FR"/>
         </w:rPr>
-        <w:t>02 octobre 2023</w:t>
+        <w:t>01 décembre 2023</w:t>
       </w:r>
       <w:r>
         <w:rPr>
@@ -725,7 +725,7 @@
           <w:szCs w:val="24"/>
           <w:lang w:val="fr-FR"/>
         </w:rPr>
-        <w:t xml:space="preserve">531000 </w:t>
+        <w:t xml:space="preserve">217 500 </w:t>
       </w:r>
       <w:r>
         <w:rPr>
@@ -747,7 +747,7 @@
           <w:szCs w:val="24"/>
           <w:lang w:val="fr-FR"/>
         </w:rPr>
-        <w:t>cinq cent trente-et-un mille CFA</w:t>
+        <w:t>deux cent dix-sept mille cinq cents CFA</w:t>
       </w:r>
       <w:r>
         <w:rPr>
@@ -862,7 +862,7 @@
           <w:sz w:val="24"/>
           <w:szCs w:val="24"/>
         </w:rPr>
-        <w:t>132750</w:t>
+        <w:t>54 375</w:t>
       </w:r>
       <w:r>
         <w:rPr>
@@ -892,7 +892,7 @@
           <w:sz w:val="24"/>
           <w:szCs w:val="24"/>
         </w:rPr>
-        <w:t>cent trente-deux mille sept cent cinquante</w:t>
+        <w:t>cinquante-quatre mille trois cent soixante-quinze</w:t>
       </w:r>
       <w:r>
         <w:rPr>
